--- a/Doc/AO - SPL's/Programma van eisen.docx
+++ b/Doc/AO - SPL's/Programma van eisen.docx
@@ -1,24 +1,15 @@
 
 <file path=word/document.xml><?xml version="1.0" encoding="utf-8"?>
-<w:document xmlns:wpc="http://schemas.microsoft.com/office/word/2010/wordprocessingCanvas" xmlns:cx="http://schemas.microsoft.com/office/drawing/2014/chartex" xmlns:cx1="http://schemas.microsoft.com/office/drawing/2015/9/8/chartex" xmlns:cx2="http://schemas.microsoft.com/office/drawing/2015/10/21/chartex" xmlns:cx3="http://schemas.microsoft.com/office/drawing/2016/5/9/chartex" xmlns:cx4="http://schemas.microsoft.com/office/drawing/2016/5/10/chartex" xmlns:cx5="http://schemas.microsoft.com/office/drawing/2016/5/11/chartex" xmlns:cx6="http://schemas.microsoft.com/office/drawing/2016/5/12/chartex" xmlns:cx7="http://schemas.microsoft.com/office/drawing/2016/5/13/chartex" xmlns:cx8="http://schemas.microsoft.com/office/drawing/2016/5/14/chartex" xmlns:mc="http://schemas.openxmlformats.org/markup-compatibility/2006" xmlns:aink="http://schemas.microsoft.com/office/drawing/2016/ink" xmlns:am3d="http://schemas.microsoft.com/office/drawing/2017/model3d" xmlns:o="urn:schemas-microsoft-com:office:office" xmlns:r="http://schemas.openxmlformats.org/officeDocument/2006/relationships" xmlns:m="http://schemas.openxmlformats.org/officeDocument/2006/math" xmlns:v="urn:schemas-microsoft-com:vml" xmlns:wp14="http://schemas.microsoft.com/office/word/2010/wordprocessingDrawing" xmlns:wp="http://schemas.openxmlformats.org/drawingml/2006/wordprocessingDrawing" xmlns:w10="urn:schemas-microsoft-com:office:word" xmlns:w="http://schemas.openxmlformats.org/wordprocessingml/2006/main" xmlns:w14="http://schemas.microsoft.com/office/word/2010/wordml" xmlns:w15="http://schemas.microsoft.com/office/word/2012/wordml" xmlns:w16cex="http://schemas.microsoft.com/office/word/2018/wordml/cex" xmlns:w16cid="http://schemas.microsoft.com/office/word/2016/wordml/cid" xmlns:w16="http://schemas.microsoft.com/office/word/2018/wordml" xmlns:w16sdtdh="http://schemas.microsoft.com/office/word/2020/wordml/sdtdatahash" xmlns:w16se="http://schemas.microsoft.com/office/word/2015/wordml/symex" xmlns:wpg="http://schemas.microsoft.com/office/word/2010/wordprocessingGroup" xmlns:wpi="http://schemas.microsoft.com/office/word/2010/wordprocessingInk" xmlns:wne="http://schemas.microsoft.com/office/word/2006/wordml" xmlns:wps="http://schemas.microsoft.com/office/word/2010/wordprocessingShape" mc:Ignorable="w14 w15 w16se w16cid w16 w16cex w16sdtdh wp14">
+<w:document xmlns:wpc="http://schemas.microsoft.com/office/word/2010/wordprocessingCanvas" xmlns:cx="http://schemas.microsoft.com/office/drawing/2014/chartex" xmlns:cx1="http://schemas.microsoft.com/office/drawing/2015/9/8/chartex" xmlns:cx2="http://schemas.microsoft.com/office/drawing/2015/10/21/chartex" xmlns:cx3="http://schemas.microsoft.com/office/drawing/2016/5/9/chartex" xmlns:cx4="http://schemas.microsoft.com/office/drawing/2016/5/10/chartex" xmlns:cx5="http://schemas.microsoft.com/office/drawing/2016/5/11/chartex" xmlns:cx6="http://schemas.microsoft.com/office/drawing/2016/5/12/chartex" xmlns:cx7="http://schemas.microsoft.com/office/drawing/2016/5/13/chartex" xmlns:cx8="http://schemas.microsoft.com/office/drawing/2016/5/14/chartex" xmlns:mc="http://schemas.openxmlformats.org/markup-compatibility/2006" xmlns:aink="http://schemas.microsoft.com/office/drawing/2016/ink" xmlns:am3d="http://schemas.microsoft.com/office/drawing/2017/model3d" xmlns:o="urn:schemas-microsoft-com:office:office" xmlns:oel="http://schemas.microsoft.com/office/2019/extlst" xmlns:r="http://schemas.openxmlformats.org/officeDocument/2006/relationships" xmlns:m="http://schemas.openxmlformats.org/officeDocument/2006/math" xmlns:v="urn:schemas-microsoft-com:vml" xmlns:wp14="http://schemas.microsoft.com/office/word/2010/wordprocessingDrawing" xmlns:wp="http://schemas.openxmlformats.org/drawingml/2006/wordprocessingDrawing" xmlns:w10="urn:schemas-microsoft-com:office:word" xmlns:w="http://schemas.openxmlformats.org/wordprocessingml/2006/main" xmlns:w14="http://schemas.microsoft.com/office/word/2010/wordml" xmlns:w15="http://schemas.microsoft.com/office/word/2012/wordml" xmlns:w16cex="http://schemas.microsoft.com/office/word/2018/wordml/cex" xmlns:w16cid="http://schemas.microsoft.com/office/word/2016/wordml/cid" xmlns:w16="http://schemas.microsoft.com/office/word/2018/wordml" xmlns:w16sdtdh="http://schemas.microsoft.com/office/word/2020/wordml/sdtdatahash" xmlns:w16se="http://schemas.microsoft.com/office/word/2015/wordml/symex" xmlns:wpg="http://schemas.microsoft.com/office/word/2010/wordprocessingGroup" xmlns:wpi="http://schemas.microsoft.com/office/word/2010/wordprocessingInk" xmlns:wne="http://schemas.microsoft.com/office/word/2006/wordml" xmlns:wps="http://schemas.microsoft.com/office/word/2010/wordprocessingShape" mc:Ignorable="w14 w15 w16se w16cid w16 w16cex w16sdtdh wp14">
   <w:body>
     <w:p>
       <w:pPr>
         <w:pStyle w:val="Titel"/>
-        <w:rPr>
-          <w:lang w:val="en-US"/>
-        </w:rPr>
-      </w:pPr>
-      <w:r>
-        <w:rPr>
-          <w:lang w:val="en-US"/>
-        </w:rPr>
+      </w:pPr>
+      <w:r>
         <w:t>Pr</w:t>
       </w:r>
       <w:r>
-        <w:rPr>
-          <w:lang w:val="en-US"/>
-        </w:rPr>
         <w:t>ogramma van eisen</w:t>
       </w:r>
     </w:p>
@@ -39,8 +30,13 @@
         <w:sdtEndPr/>
         <w:sdtContent>
           <w:r>
-            <w:t>Programma van eisen van BackyardBBQ</w:t>
+            <w:t xml:space="preserve">Programma van eisen van </w:t>
           </w:r>
+          <w:proofErr w:type="spellStart"/>
+          <w:r>
+            <w:t>BackyardBBQ</w:t>
+          </w:r>
+          <w:proofErr w:type="spellEnd"/>
         </w:sdtContent>
       </w:sdt>
     </w:p>
@@ -1361,7 +1357,15 @@
         <w:t xml:space="preserve"> </w:t>
       </w:r>
       <w:r>
-        <w:t xml:space="preserve">Daarnaast zal dit document op een heldere manier, via de MoSCoW methodiek, de wensen </w:t>
+        <w:t xml:space="preserve">Daarnaast zal dit document op een heldere manier, via de </w:t>
+      </w:r>
+      <w:proofErr w:type="spellStart"/>
+      <w:r>
+        <w:t>MoSCoW</w:t>
+      </w:r>
+      <w:proofErr w:type="spellEnd"/>
+      <w:r>
+        <w:t xml:space="preserve"> methodiek, de wensen </w:t>
       </w:r>
       <w:r>
         <w:t xml:space="preserve">en </w:t>
@@ -1382,7 +1386,39 @@
     </w:p>
     <w:p>
       <w:r>
-        <w:t>Het contactpersoon van het bedrijf zal P. Nocker zijn, het bedrijf verkoopt bbq en wil graag ook bbq verhuren via de nieuwe website. Dit zal maakt het mogelijk dat klanten bbq kunnen uitproberen voor dat ze gekocht worden.</w:t>
+        <w:t xml:space="preserve">Het contactpersoon van het bedrijf zal P. </w:t>
+      </w:r>
+      <w:proofErr w:type="spellStart"/>
+      <w:r>
+        <w:t>Nocker</w:t>
+      </w:r>
+      <w:proofErr w:type="spellEnd"/>
+      <w:r>
+        <w:t xml:space="preserve"> zijn, het bedrijf verkoopt </w:t>
+      </w:r>
+      <w:proofErr w:type="spellStart"/>
+      <w:r>
+        <w:t>bbq</w:t>
+      </w:r>
+      <w:proofErr w:type="spellEnd"/>
+      <w:r>
+        <w:t xml:space="preserve"> en wil graag ook </w:t>
+      </w:r>
+      <w:proofErr w:type="spellStart"/>
+      <w:r>
+        <w:t>bbq</w:t>
+      </w:r>
+      <w:proofErr w:type="spellEnd"/>
+      <w:r>
+        <w:t xml:space="preserve"> verhuren via de nieuwe website. Dit zal maakt het mogelijk dat klanten </w:t>
+      </w:r>
+      <w:proofErr w:type="spellStart"/>
+      <w:r>
+        <w:t>bbq</w:t>
+      </w:r>
+      <w:proofErr w:type="spellEnd"/>
+      <w:r>
+        <w:t xml:space="preserve"> kunnen uitproberen voor dat ze gekocht worden.</w:t>
       </w:r>
     </w:p>
     <w:p>
@@ -1409,32 +1445,8 @@
       <w:bookmarkEnd w:id="8"/>
     </w:p>
     <w:p>
-      <w:pPr>
-        <w:pStyle w:val="SPLinfo"/>
-      </w:pPr>
-      <w:r>
-        <w:t xml:space="preserve">In deze paragraaf </w:t>
-      </w:r>
-      <w:r>
-        <w:t xml:space="preserve">wordt aangegeven welke </w:t>
-      </w:r>
-      <w:r>
-        <w:t xml:space="preserve">informatiebronnen </w:t>
-      </w:r>
-      <w:r>
-        <w:t>er zijn gebruikt</w:t>
-      </w:r>
-      <w:r>
-        <w:t>. V</w:t>
-      </w:r>
-      <w:r>
-        <w:t>oorbeelden zijn: de opdrachtgever, in</w:t>
-      </w:r>
-      <w:r>
-        <w:t>ternet (met link), welke boeken</w:t>
-      </w:r>
-      <w:r>
-        <w:t>/artikelen.</w:t>
+      <w:r>
+        <w:t>Ik heb mijn informatie op de documentatie pagina van Symfony kunnen vinden, ook heb ik stack overflow gebruikt en zelfs een vraag gesteld. Deze pagina’s zijn natuurlijk niet de enige twee maar wel die het meeste werden gebruikt, je hebt natuurlijk meer pagina’s waar je informatie vandaan haalt alleen deze gebruik je echter maar paar keer.</w:t>
       </w:r>
     </w:p>
     <w:p>
@@ -1443,7 +1455,15 @@
       </w:pPr>
       <w:bookmarkStart w:id="9" w:name="_Toc29370316"/>
       <w:r>
-        <w:t>Eisen en wensen (MoSCoW)</w:t>
+        <w:t>Eisen en wensen (</w:t>
+      </w:r>
+      <w:proofErr w:type="spellStart"/>
+      <w:r>
+        <w:t>MoSCoW</w:t>
+      </w:r>
+      <w:proofErr w:type="spellEnd"/>
+      <w:r>
+        <w:t>)</w:t>
       </w:r>
       <w:bookmarkEnd w:id="9"/>
       <w:r>
@@ -1467,10 +1487,26 @@
         <w:t>eisen en wensen van de opdrachtgever vastgelegd en geprioriteerd</w:t>
       </w:r>
       <w:r>
-        <w:t xml:space="preserve"> volgens de MoSCoW methode.</w:t>
-      </w:r>
-      <w:r>
-        <w:t xml:space="preserve"> De MoSCoW methode is een wijze van prioriteiten stellen</w:t>
+        <w:t xml:space="preserve"> volgens de </w:t>
+      </w:r>
+      <w:proofErr w:type="spellStart"/>
+      <w:r>
+        <w:t>MoSCoW</w:t>
+      </w:r>
+      <w:proofErr w:type="spellEnd"/>
+      <w:r>
+        <w:t xml:space="preserve"> methode.</w:t>
+      </w:r>
+      <w:r>
+        <w:t xml:space="preserve"> De </w:t>
+      </w:r>
+      <w:proofErr w:type="spellStart"/>
+      <w:r>
+        <w:t>MoSCoW</w:t>
+      </w:r>
+      <w:proofErr w:type="spellEnd"/>
+      <w:r>
+        <w:t xml:space="preserve"> methode is een wijze van prioriteiten stellen</w:t>
       </w:r>
       <w:r>
         <w:t xml:space="preserve"> waarmee de eisen aan het resultaat van een project worden ingedeeld.</w:t>
@@ -1483,8 +1519,13 @@
       </w:r>
     </w:p>
     <w:p>
-      <w:r>
-        <w:t>MoSCoW is een afkorting waa</w:t>
+      <w:proofErr w:type="spellStart"/>
+      <w:r>
+        <w:t>MoSCoW</w:t>
+      </w:r>
+      <w:proofErr w:type="spellEnd"/>
+      <w:r>
+        <w:t xml:space="preserve"> is een afkorting waa</w:t>
       </w:r>
       <w:r>
         <w:t>rbij de hoofdletters staan voor:</w:t>
@@ -1530,8 +1571,13 @@
       <w:r>
         <w:t xml:space="preserve"> - </w:t>
       </w:r>
-      <w:r>
-        <w:t>should have:</w:t>
+      <w:proofErr w:type="spellStart"/>
+      <w:r>
+        <w:t>should</w:t>
+      </w:r>
+      <w:proofErr w:type="spellEnd"/>
+      <w:r>
+        <w:t xml:space="preserve"> have:</w:t>
       </w:r>
       <w:r>
         <w:tab/>
@@ -1556,8 +1602,13 @@
       <w:r>
         <w:t xml:space="preserve">- </w:t>
       </w:r>
-      <w:r>
-        <w:t>could have:</w:t>
+      <w:proofErr w:type="spellStart"/>
+      <w:r>
+        <w:t>could</w:t>
+      </w:r>
+      <w:proofErr w:type="spellEnd"/>
+      <w:r>
+        <w:t xml:space="preserve"> have:</w:t>
       </w:r>
       <w:r>
         <w:tab/>
@@ -1578,16 +1629,32 @@
         <w:ind w:left="2127" w:hanging="2127"/>
       </w:pPr>
       <w:r>
-        <w:t>W - won</w:t>
+        <w:t xml:space="preserve">W - </w:t>
+      </w:r>
+      <w:proofErr w:type="spellStart"/>
+      <w:r>
+        <w:t>won</w:t>
       </w:r>
       <w:r>
         <w:t>’</w:t>
       </w:r>
       <w:r>
-        <w:t>t have</w:t>
-      </w:r>
-      <w:r>
-        <w:t xml:space="preserve"> (now)</w:t>
+        <w:t>t</w:t>
+      </w:r>
+      <w:proofErr w:type="spellEnd"/>
+      <w:r>
+        <w:t xml:space="preserve"> have</w:t>
+      </w:r>
+      <w:r>
+        <w:t xml:space="preserve"> (</w:t>
+      </w:r>
+      <w:proofErr w:type="spellStart"/>
+      <w:r>
+        <w:t>now</w:t>
+      </w:r>
+      <w:proofErr w:type="spellEnd"/>
+      <w:r>
+        <w:t>)</w:t>
       </w:r>
       <w:r>
         <w:t>:</w:t>
@@ -1680,7 +1747,15 @@
               <w:t>categorie</w:t>
             </w:r>
             <w:r>
-              <w:t xml:space="preserve"> en per categorie hebben we drie bbq dus in totaal 9</w:t>
+              <w:t xml:space="preserve"> en per categorie hebben we drie </w:t>
+            </w:r>
+            <w:proofErr w:type="spellStart"/>
+            <w:r>
+              <w:t>bbq</w:t>
+            </w:r>
+            <w:proofErr w:type="spellEnd"/>
+            <w:r>
+              <w:t xml:space="preserve"> dus in totaal 9</w:t>
             </w:r>
             <w:r>
               <w:rPr>
@@ -1734,7 +1809,15 @@
           </w:tcPr>
           <w:p>
             <w:r>
-              <w:t>Database: voor aanvraag, id, naam, adres, telefoon, ophalen, huurmoment, dagenhuren, prijs, opmerkingen</w:t>
+              <w:t xml:space="preserve">Database: voor aanvraag, </w:t>
+            </w:r>
+            <w:proofErr w:type="spellStart"/>
+            <w:r>
+              <w:t>id</w:t>
+            </w:r>
+            <w:proofErr w:type="spellEnd"/>
+            <w:r>
+              <w:t>, naam, adres, telefoon, ophalen, huurmoment, dagenhuren, prijs, opmerkingen</w:t>
             </w:r>
           </w:p>
         </w:tc>
@@ -1797,11 +1880,20 @@
                 <w:b w:val="0"/>
               </w:rPr>
             </w:pPr>
+            <w:proofErr w:type="spellStart"/>
             <w:r>
               <w:rPr>
                 <w:b w:val="0"/>
               </w:rPr>
-              <w:t>Should have</w:t>
+              <w:lastRenderedPageBreak/>
+              <w:t>Should</w:t>
+            </w:r>
+            <w:proofErr w:type="spellEnd"/>
+            <w:r>
+              <w:rPr>
+                <w:b w:val="0"/>
+              </w:rPr>
+              <w:t xml:space="preserve"> have</w:t>
             </w:r>
           </w:p>
         </w:tc>
@@ -1819,7 +1911,15 @@
               <w:t>Front-end begin pagina foto met versch</w:t>
             </w:r>
             <w:r>
-              <w:t>illende bbq we hebben.</w:t>
+              <w:t xml:space="preserve">illende </w:t>
+            </w:r>
+            <w:proofErr w:type="spellStart"/>
+            <w:r>
+              <w:t>bbq</w:t>
+            </w:r>
+            <w:proofErr w:type="spellEnd"/>
+            <w:r>
+              <w:t xml:space="preserve"> we hebben.</w:t>
             </w:r>
           </w:p>
         </w:tc>
@@ -1860,11 +1960,19 @@
                 <w:b w:val="0"/>
               </w:rPr>
             </w:pPr>
+            <w:proofErr w:type="spellStart"/>
             <w:r>
               <w:rPr>
                 <w:b w:val="0"/>
               </w:rPr>
-              <w:t>Could have</w:t>
+              <w:t>Could</w:t>
+            </w:r>
+            <w:proofErr w:type="spellEnd"/>
+            <w:r>
+              <w:rPr>
+                <w:b w:val="0"/>
+              </w:rPr>
+              <w:t xml:space="preserve"> have</w:t>
             </w:r>
           </w:p>
         </w:tc>
@@ -1916,11 +2024,33 @@
                 <w:b w:val="0"/>
               </w:rPr>
             </w:pPr>
+            <w:proofErr w:type="spellStart"/>
             <w:r>
               <w:rPr>
                 <w:b w:val="0"/>
               </w:rPr>
-              <w:t>Won’t have (now)</w:t>
+              <w:t>Won’t</w:t>
+            </w:r>
+            <w:proofErr w:type="spellEnd"/>
+            <w:r>
+              <w:rPr>
+                <w:b w:val="0"/>
+              </w:rPr>
+              <w:t xml:space="preserve"> have (</w:t>
+            </w:r>
+            <w:proofErr w:type="spellStart"/>
+            <w:r>
+              <w:rPr>
+                <w:b w:val="0"/>
+              </w:rPr>
+              <w:t>now</w:t>
+            </w:r>
+            <w:proofErr w:type="spellEnd"/>
+            <w:r>
+              <w:rPr>
+                <w:b w:val="0"/>
+              </w:rPr>
+              <w:t>)</w:t>
             </w:r>
           </w:p>
         </w:tc>
@@ -1934,8 +2064,21 @@
             <w:tcW w:w="9062" w:type="dxa"/>
           </w:tcPr>
           <w:p>
+            <w:proofErr w:type="spellStart"/>
             <w:r>
-              <w:t>Uitgebreiden front-end pagina voor de klant de website moet bbq kunnen verhuren, niet meer niet minder.</w:t>
+              <w:t>Uitgebreiden</w:t>
+            </w:r>
+            <w:proofErr w:type="spellEnd"/>
+            <w:r>
+              <w:t xml:space="preserve"> front-end pagina voor de klant de website moet </w:t>
+            </w:r>
+            <w:proofErr w:type="spellStart"/>
+            <w:r>
+              <w:t>bbq</w:t>
+            </w:r>
+            <w:proofErr w:type="spellEnd"/>
+            <w:r>
+              <w:t xml:space="preserve"> kunnen verhuren, niet meer niet minder.</w:t>
             </w:r>
           </w:p>
         </w:tc>
@@ -1971,7 +2114,15 @@
     </w:p>
     <w:p>
       <w:r>
-        <w:t xml:space="preserve">Door de nieuwe gerealiseerde website zal de eind gebruiker gemakkelijk bbq kunnen huren en wordt dit administratief vast gehouden. Ook kan de klant gemakkelijk informatie delen via hun website met de eind gebruiker. Er zullen weinig nadelen zijn voor de website alleen dat </w:t>
+        <w:t xml:space="preserve">Door de nieuwe gerealiseerde website zal de eind gebruiker gemakkelijk </w:t>
+      </w:r>
+      <w:proofErr w:type="spellStart"/>
+      <w:r>
+        <w:t>bbq</w:t>
+      </w:r>
+      <w:proofErr w:type="spellEnd"/>
+      <w:r>
+        <w:t xml:space="preserve"> kunnen huren en wordt dit administratief vast gehouden. Ook kan de klant gemakkelijk informatie delen via hun website met de eind gebruiker. Er zullen weinig nadelen zijn voor de website alleen dat </w:t>
       </w:r>
       <w:r>
         <w:t>die</w:t>
@@ -1995,7 +2146,31 @@
     </w:p>
     <w:p>
       <w:r>
-        <w:t>De klant kwam met het probleem dat ze graag bbq’s wilde verhuren, na het bekijken van hun vraag bleek dat een simpele website deze vragen zou moeten beantwoorden. Deze website zal dan met het framework symfony werken dit is gedaan zodat het programmeren sneller van gang zal gaan.</w:t>
+        <w:t xml:space="preserve">De klant kwam met het probleem dat ze graag </w:t>
+      </w:r>
+      <w:proofErr w:type="spellStart"/>
+      <w:r>
+        <w:t>bbq’s</w:t>
+      </w:r>
+      <w:proofErr w:type="spellEnd"/>
+      <w:r>
+        <w:t xml:space="preserve"> wilde verhuren, na het bekijken van hun vraag bleek dat een simpele website deze vragen zou moeten beantwoorden. Deze website zal dan met het </w:t>
+      </w:r>
+      <w:proofErr w:type="spellStart"/>
+      <w:r>
+        <w:t>framework</w:t>
+      </w:r>
+      <w:proofErr w:type="spellEnd"/>
+      <w:r>
+        <w:t xml:space="preserve"> </w:t>
+      </w:r>
+      <w:proofErr w:type="spellStart"/>
+      <w:r>
+        <w:t>symfony</w:t>
+      </w:r>
+      <w:proofErr w:type="spellEnd"/>
+      <w:r>
+        <w:t xml:space="preserve"> werken dit is gedaan zodat het programmeren sneller van gang zal gaan.</w:t>
       </w:r>
     </w:p>
     <w:p>
@@ -2124,7 +2299,7 @@
 </file>
 
 <file path=word/endnotes.xml><?xml version="1.0" encoding="utf-8"?>
-<w:endnotes xmlns:wpc="http://schemas.microsoft.com/office/word/2010/wordprocessingCanvas" xmlns:cx="http://schemas.microsoft.com/office/drawing/2014/chartex" xmlns:cx1="http://schemas.microsoft.com/office/drawing/2015/9/8/chartex" xmlns:cx2="http://schemas.microsoft.com/office/drawing/2015/10/21/chartex" xmlns:cx3="http://schemas.microsoft.com/office/drawing/2016/5/9/chartex" xmlns:cx4="http://schemas.microsoft.com/office/drawing/2016/5/10/chartex" xmlns:cx5="http://schemas.microsoft.com/office/drawing/2016/5/11/chartex" xmlns:cx6="http://schemas.microsoft.com/office/drawing/2016/5/12/chartex" xmlns:cx7="http://schemas.microsoft.com/office/drawing/2016/5/13/chartex" xmlns:cx8="http://schemas.microsoft.com/office/drawing/2016/5/14/chartex" xmlns:mc="http://schemas.openxmlformats.org/markup-compatibility/2006" xmlns:aink="http://schemas.microsoft.com/office/drawing/2016/ink" xmlns:am3d="http://schemas.microsoft.com/office/drawing/2017/model3d" xmlns:o="urn:schemas-microsoft-com:office:office" xmlns:r="http://schemas.openxmlformats.org/officeDocument/2006/relationships" xmlns:m="http://schemas.openxmlformats.org/officeDocument/2006/math" xmlns:v="urn:schemas-microsoft-com:vml" xmlns:wp14="http://schemas.microsoft.com/office/word/2010/wordprocessingDrawing" xmlns:wp="http://schemas.openxmlformats.org/drawingml/2006/wordprocessingDrawing" xmlns:w10="urn:schemas-microsoft-com:office:word" xmlns:w="http://schemas.openxmlformats.org/wordprocessingml/2006/main" xmlns:w14="http://schemas.microsoft.com/office/word/2010/wordml" xmlns:w15="http://schemas.microsoft.com/office/word/2012/wordml" xmlns:w16cex="http://schemas.microsoft.com/office/word/2018/wordml/cex" xmlns:w16cid="http://schemas.microsoft.com/office/word/2016/wordml/cid" xmlns:w16="http://schemas.microsoft.com/office/word/2018/wordml" xmlns:w16sdtdh="http://schemas.microsoft.com/office/word/2020/wordml/sdtdatahash" xmlns:w16se="http://schemas.microsoft.com/office/word/2015/wordml/symex" xmlns:wpg="http://schemas.microsoft.com/office/word/2010/wordprocessingGroup" xmlns:wpi="http://schemas.microsoft.com/office/word/2010/wordprocessingInk" xmlns:wne="http://schemas.microsoft.com/office/word/2006/wordml" xmlns:wps="http://schemas.microsoft.com/office/word/2010/wordprocessingShape" mc:Ignorable="w14 w15 w16se w16cid w16 w16cex w16sdtdh wp14">
+<w:endnotes xmlns:wpc="http://schemas.microsoft.com/office/word/2010/wordprocessingCanvas" xmlns:cx="http://schemas.microsoft.com/office/drawing/2014/chartex" xmlns:cx1="http://schemas.microsoft.com/office/drawing/2015/9/8/chartex" xmlns:cx2="http://schemas.microsoft.com/office/drawing/2015/10/21/chartex" xmlns:cx3="http://schemas.microsoft.com/office/drawing/2016/5/9/chartex" xmlns:cx4="http://schemas.microsoft.com/office/drawing/2016/5/10/chartex" xmlns:cx5="http://schemas.microsoft.com/office/drawing/2016/5/11/chartex" xmlns:cx6="http://schemas.microsoft.com/office/drawing/2016/5/12/chartex" xmlns:cx7="http://schemas.microsoft.com/office/drawing/2016/5/13/chartex" xmlns:cx8="http://schemas.microsoft.com/office/drawing/2016/5/14/chartex" xmlns:mc="http://schemas.openxmlformats.org/markup-compatibility/2006" xmlns:aink="http://schemas.microsoft.com/office/drawing/2016/ink" xmlns:am3d="http://schemas.microsoft.com/office/drawing/2017/model3d" xmlns:o="urn:schemas-microsoft-com:office:office" xmlns:oel="http://schemas.microsoft.com/office/2019/extlst" xmlns:r="http://schemas.openxmlformats.org/officeDocument/2006/relationships" xmlns:m="http://schemas.openxmlformats.org/officeDocument/2006/math" xmlns:v="urn:schemas-microsoft-com:vml" xmlns:wp14="http://schemas.microsoft.com/office/word/2010/wordprocessingDrawing" xmlns:wp="http://schemas.openxmlformats.org/drawingml/2006/wordprocessingDrawing" xmlns:w10="urn:schemas-microsoft-com:office:word" xmlns:w="http://schemas.openxmlformats.org/wordprocessingml/2006/main" xmlns:w14="http://schemas.microsoft.com/office/word/2010/wordml" xmlns:w15="http://schemas.microsoft.com/office/word/2012/wordml" xmlns:w16cex="http://schemas.microsoft.com/office/word/2018/wordml/cex" xmlns:w16cid="http://schemas.microsoft.com/office/word/2016/wordml/cid" xmlns:w16="http://schemas.microsoft.com/office/word/2018/wordml" xmlns:w16sdtdh="http://schemas.microsoft.com/office/word/2020/wordml/sdtdatahash" xmlns:w16se="http://schemas.microsoft.com/office/word/2015/wordml/symex" xmlns:wpg="http://schemas.microsoft.com/office/word/2010/wordprocessingGroup" xmlns:wpi="http://schemas.microsoft.com/office/word/2010/wordprocessingInk" xmlns:wne="http://schemas.microsoft.com/office/word/2006/wordml" xmlns:wps="http://schemas.microsoft.com/office/word/2010/wordprocessingShape" mc:Ignorable="w14 w15 w16se w16cid w16 w16cex w16sdtdh wp14">
   <w:endnote w:type="separator" w:id="-1">
     <w:p>
       <w:pPr>
@@ -2149,7 +2324,7 @@
 </file>
 
 <file path=word/footnotes.xml><?xml version="1.0" encoding="utf-8"?>
-<w:footnotes xmlns:wpc="http://schemas.microsoft.com/office/word/2010/wordprocessingCanvas" xmlns:cx="http://schemas.microsoft.com/office/drawing/2014/chartex" xmlns:cx1="http://schemas.microsoft.com/office/drawing/2015/9/8/chartex" xmlns:cx2="http://schemas.microsoft.com/office/drawing/2015/10/21/chartex" xmlns:cx3="http://schemas.microsoft.com/office/drawing/2016/5/9/chartex" xmlns:cx4="http://schemas.microsoft.com/office/drawing/2016/5/10/chartex" xmlns:cx5="http://schemas.microsoft.com/office/drawing/2016/5/11/chartex" xmlns:cx6="http://schemas.microsoft.com/office/drawing/2016/5/12/chartex" xmlns:cx7="http://schemas.microsoft.com/office/drawing/2016/5/13/chartex" xmlns:cx8="http://schemas.microsoft.com/office/drawing/2016/5/14/chartex" xmlns:mc="http://schemas.openxmlformats.org/markup-compatibility/2006" xmlns:aink="http://schemas.microsoft.com/office/drawing/2016/ink" xmlns:am3d="http://schemas.microsoft.com/office/drawing/2017/model3d" xmlns:o="urn:schemas-microsoft-com:office:office" xmlns:r="http://schemas.openxmlformats.org/officeDocument/2006/relationships" xmlns:m="http://schemas.openxmlformats.org/officeDocument/2006/math" xmlns:v="urn:schemas-microsoft-com:vml" xmlns:wp14="http://schemas.microsoft.com/office/word/2010/wordprocessingDrawing" xmlns:wp="http://schemas.openxmlformats.org/drawingml/2006/wordprocessingDrawing" xmlns:w10="urn:schemas-microsoft-com:office:word" xmlns:w="http://schemas.openxmlformats.org/wordprocessingml/2006/main" xmlns:w14="http://schemas.microsoft.com/office/word/2010/wordml" xmlns:w15="http://schemas.microsoft.com/office/word/2012/wordml" xmlns:w16cex="http://schemas.microsoft.com/office/word/2018/wordml/cex" xmlns:w16cid="http://schemas.microsoft.com/office/word/2016/wordml/cid" xmlns:w16="http://schemas.microsoft.com/office/word/2018/wordml" xmlns:w16sdtdh="http://schemas.microsoft.com/office/word/2020/wordml/sdtdatahash" xmlns:w16se="http://schemas.microsoft.com/office/word/2015/wordml/symex" xmlns:wpg="http://schemas.microsoft.com/office/word/2010/wordprocessingGroup" xmlns:wpi="http://schemas.microsoft.com/office/word/2010/wordprocessingInk" xmlns:wne="http://schemas.microsoft.com/office/word/2006/wordml" xmlns:wps="http://schemas.microsoft.com/office/word/2010/wordprocessingShape" mc:Ignorable="w14 w15 w16se w16cid w16 w16cex w16sdtdh wp14">
+<w:footnotes xmlns:wpc="http://schemas.microsoft.com/office/word/2010/wordprocessingCanvas" xmlns:cx="http://schemas.microsoft.com/office/drawing/2014/chartex" xmlns:cx1="http://schemas.microsoft.com/office/drawing/2015/9/8/chartex" xmlns:cx2="http://schemas.microsoft.com/office/drawing/2015/10/21/chartex" xmlns:cx3="http://schemas.microsoft.com/office/drawing/2016/5/9/chartex" xmlns:cx4="http://schemas.microsoft.com/office/drawing/2016/5/10/chartex" xmlns:cx5="http://schemas.microsoft.com/office/drawing/2016/5/11/chartex" xmlns:cx6="http://schemas.microsoft.com/office/drawing/2016/5/12/chartex" xmlns:cx7="http://schemas.microsoft.com/office/drawing/2016/5/13/chartex" xmlns:cx8="http://schemas.microsoft.com/office/drawing/2016/5/14/chartex" xmlns:mc="http://schemas.openxmlformats.org/markup-compatibility/2006" xmlns:aink="http://schemas.microsoft.com/office/drawing/2016/ink" xmlns:am3d="http://schemas.microsoft.com/office/drawing/2017/model3d" xmlns:o="urn:schemas-microsoft-com:office:office" xmlns:oel="http://schemas.microsoft.com/office/2019/extlst" xmlns:r="http://schemas.openxmlformats.org/officeDocument/2006/relationships" xmlns:m="http://schemas.openxmlformats.org/officeDocument/2006/math" xmlns:v="urn:schemas-microsoft-com:vml" xmlns:wp14="http://schemas.microsoft.com/office/word/2010/wordprocessingDrawing" xmlns:wp="http://schemas.openxmlformats.org/drawingml/2006/wordprocessingDrawing" xmlns:w10="urn:schemas-microsoft-com:office:word" xmlns:w="http://schemas.openxmlformats.org/wordprocessingml/2006/main" xmlns:w14="http://schemas.microsoft.com/office/word/2010/wordml" xmlns:w15="http://schemas.microsoft.com/office/word/2012/wordml" xmlns:w16cex="http://schemas.microsoft.com/office/word/2018/wordml/cex" xmlns:w16cid="http://schemas.microsoft.com/office/word/2016/wordml/cid" xmlns:w16="http://schemas.microsoft.com/office/word/2018/wordml" xmlns:w16sdtdh="http://schemas.microsoft.com/office/word/2020/wordml/sdtdatahash" xmlns:w16se="http://schemas.microsoft.com/office/word/2015/wordml/symex" xmlns:wpg="http://schemas.microsoft.com/office/word/2010/wordprocessingGroup" xmlns:wpi="http://schemas.microsoft.com/office/word/2010/wordprocessingInk" xmlns:wne="http://schemas.microsoft.com/office/word/2006/wordml" xmlns:wps="http://schemas.microsoft.com/office/word/2010/wordprocessingShape" mc:Ignorable="w14 w15 w16se w16cid w16 w16cex w16sdtdh wp14">
   <w:footnote w:type="separator" w:id="-1">
     <w:p>
       <w:pPr>
@@ -2174,7 +2349,7 @@
 </file>
 
 <file path=word/numbering.xml><?xml version="1.0" encoding="utf-8"?>
-<w:numbering xmlns:wpc="http://schemas.microsoft.com/office/word/2010/wordprocessingCanvas" xmlns:cx="http://schemas.microsoft.com/office/drawing/2014/chartex" xmlns:cx1="http://schemas.microsoft.com/office/drawing/2015/9/8/chartex" xmlns:cx2="http://schemas.microsoft.com/office/drawing/2015/10/21/chartex" xmlns:cx3="http://schemas.microsoft.com/office/drawing/2016/5/9/chartex" xmlns:cx4="http://schemas.microsoft.com/office/drawing/2016/5/10/chartex" xmlns:cx5="http://schemas.microsoft.com/office/drawing/2016/5/11/chartex" xmlns:cx6="http://schemas.microsoft.com/office/drawing/2016/5/12/chartex" xmlns:cx7="http://schemas.microsoft.com/office/drawing/2016/5/13/chartex" xmlns:cx8="http://schemas.microsoft.com/office/drawing/2016/5/14/chartex" xmlns:mc="http://schemas.openxmlformats.org/markup-compatibility/2006" xmlns:aink="http://schemas.microsoft.com/office/drawing/2016/ink" xmlns:am3d="http://schemas.microsoft.com/office/drawing/2017/model3d" xmlns:o="urn:schemas-microsoft-com:office:office" xmlns:r="http://schemas.openxmlformats.org/officeDocument/2006/relationships" xmlns:m="http://schemas.openxmlformats.org/officeDocument/2006/math" xmlns:v="urn:schemas-microsoft-com:vml" xmlns:wp14="http://schemas.microsoft.com/office/word/2010/wordprocessingDrawing" xmlns:wp="http://schemas.openxmlformats.org/drawingml/2006/wordprocessingDrawing" xmlns:w10="urn:schemas-microsoft-com:office:word" xmlns:w="http://schemas.openxmlformats.org/wordprocessingml/2006/main" xmlns:w14="http://schemas.microsoft.com/office/word/2010/wordml" xmlns:w15="http://schemas.microsoft.com/office/word/2012/wordml" xmlns:w16cex="http://schemas.microsoft.com/office/word/2018/wordml/cex" xmlns:w16cid="http://schemas.microsoft.com/office/word/2016/wordml/cid" xmlns:w16="http://schemas.microsoft.com/office/word/2018/wordml" xmlns:w16sdtdh="http://schemas.microsoft.com/office/word/2020/wordml/sdtdatahash" xmlns:w16se="http://schemas.microsoft.com/office/word/2015/wordml/symex" xmlns:wpg="http://schemas.microsoft.com/office/word/2010/wordprocessingGroup" xmlns:wpi="http://schemas.microsoft.com/office/word/2010/wordprocessingInk" xmlns:wne="http://schemas.microsoft.com/office/word/2006/wordml" xmlns:wps="http://schemas.microsoft.com/office/word/2010/wordprocessingShape" mc:Ignorable="w14 w15 w16se w16cid w16 w16cex w16sdtdh wp14">
+<w:numbering xmlns:wpc="http://schemas.microsoft.com/office/word/2010/wordprocessingCanvas" xmlns:cx="http://schemas.microsoft.com/office/drawing/2014/chartex" xmlns:cx1="http://schemas.microsoft.com/office/drawing/2015/9/8/chartex" xmlns:cx2="http://schemas.microsoft.com/office/drawing/2015/10/21/chartex" xmlns:cx3="http://schemas.microsoft.com/office/drawing/2016/5/9/chartex" xmlns:cx4="http://schemas.microsoft.com/office/drawing/2016/5/10/chartex" xmlns:cx5="http://schemas.microsoft.com/office/drawing/2016/5/11/chartex" xmlns:cx6="http://schemas.microsoft.com/office/drawing/2016/5/12/chartex" xmlns:cx7="http://schemas.microsoft.com/office/drawing/2016/5/13/chartex" xmlns:cx8="http://schemas.microsoft.com/office/drawing/2016/5/14/chartex" xmlns:mc="http://schemas.openxmlformats.org/markup-compatibility/2006" xmlns:aink="http://schemas.microsoft.com/office/drawing/2016/ink" xmlns:am3d="http://schemas.microsoft.com/office/drawing/2017/model3d" xmlns:o="urn:schemas-microsoft-com:office:office" xmlns:oel="http://schemas.microsoft.com/office/2019/extlst" xmlns:r="http://schemas.openxmlformats.org/officeDocument/2006/relationships" xmlns:m="http://schemas.openxmlformats.org/officeDocument/2006/math" xmlns:v="urn:schemas-microsoft-com:vml" xmlns:wp14="http://schemas.microsoft.com/office/word/2010/wordprocessingDrawing" xmlns:wp="http://schemas.openxmlformats.org/drawingml/2006/wordprocessingDrawing" xmlns:w10="urn:schemas-microsoft-com:office:word" xmlns:w="http://schemas.openxmlformats.org/wordprocessingml/2006/main" xmlns:w14="http://schemas.microsoft.com/office/word/2010/wordml" xmlns:w15="http://schemas.microsoft.com/office/word/2012/wordml" xmlns:w16cex="http://schemas.microsoft.com/office/word/2018/wordml/cex" xmlns:w16cid="http://schemas.microsoft.com/office/word/2016/wordml/cid" xmlns:w16="http://schemas.microsoft.com/office/word/2018/wordml" xmlns:w16sdtdh="http://schemas.microsoft.com/office/word/2020/wordml/sdtdatahash" xmlns:w16se="http://schemas.microsoft.com/office/word/2015/wordml/symex" xmlns:wpg="http://schemas.microsoft.com/office/word/2010/wordprocessingGroup" xmlns:wpi="http://schemas.microsoft.com/office/word/2010/wordprocessingInk" xmlns:wne="http://schemas.microsoft.com/office/word/2006/wordml" xmlns:wps="http://schemas.microsoft.com/office/word/2010/wordprocessingShape" mc:Ignorable="w14 w15 w16se w16cid w16 w16cex w16sdtdh wp14">
   <w:abstractNum w:abstractNumId="0" w15:restartNumberingAfterBreak="0">
     <w:nsid w:val="4B4A087E"/>
     <w:multiLevelType w:val="hybridMultilevel"/>
@@ -3516,7 +3691,7 @@
 </file>
 
 <file path=word/glossary/document.xml><?xml version="1.0" encoding="utf-8"?>
-<w:glossaryDocument xmlns:wpc="http://schemas.microsoft.com/office/word/2010/wordprocessingCanvas" xmlns:cx="http://schemas.microsoft.com/office/drawing/2014/chartex" xmlns:cx1="http://schemas.microsoft.com/office/drawing/2015/9/8/chartex" xmlns:cx2="http://schemas.microsoft.com/office/drawing/2015/10/21/chartex" xmlns:cx3="http://schemas.microsoft.com/office/drawing/2016/5/9/chartex" xmlns:cx4="http://schemas.microsoft.com/office/drawing/2016/5/10/chartex" xmlns:cx5="http://schemas.microsoft.com/office/drawing/2016/5/11/chartex" xmlns:cx6="http://schemas.microsoft.com/office/drawing/2016/5/12/chartex" xmlns:cx7="http://schemas.microsoft.com/office/drawing/2016/5/13/chartex" xmlns:cx8="http://schemas.microsoft.com/office/drawing/2016/5/14/chartex" xmlns:mc="http://schemas.openxmlformats.org/markup-compatibility/2006" xmlns:aink="http://schemas.microsoft.com/office/drawing/2016/ink" xmlns:am3d="http://schemas.microsoft.com/office/drawing/2017/model3d" xmlns:o="urn:schemas-microsoft-com:office:office" xmlns:r="http://schemas.openxmlformats.org/officeDocument/2006/relationships" xmlns:m="http://schemas.openxmlformats.org/officeDocument/2006/math" xmlns:v="urn:schemas-microsoft-com:vml" xmlns:wp14="http://schemas.microsoft.com/office/word/2010/wordprocessingDrawing" xmlns:wp="http://schemas.openxmlformats.org/drawingml/2006/wordprocessingDrawing" xmlns:w10="urn:schemas-microsoft-com:office:word" xmlns:w="http://schemas.openxmlformats.org/wordprocessingml/2006/main" xmlns:w14="http://schemas.microsoft.com/office/word/2010/wordml" xmlns:w15="http://schemas.microsoft.com/office/word/2012/wordml" xmlns:w16cex="http://schemas.microsoft.com/office/word/2018/wordml/cex" xmlns:w16cid="http://schemas.microsoft.com/office/word/2016/wordml/cid" xmlns:w16="http://schemas.microsoft.com/office/word/2018/wordml" xmlns:w16sdtdh="http://schemas.microsoft.com/office/word/2020/wordml/sdtdatahash" xmlns:w16se="http://schemas.microsoft.com/office/word/2015/wordml/symex" xmlns:wpg="http://schemas.microsoft.com/office/word/2010/wordprocessingGroup" xmlns:wpi="http://schemas.microsoft.com/office/word/2010/wordprocessingInk" xmlns:wne="http://schemas.microsoft.com/office/word/2006/wordml" xmlns:wps="http://schemas.microsoft.com/office/word/2010/wordprocessingShape" mc:Ignorable="w14 w15 w16se w16cid w16 w16cex w16sdtdh wp14">
+<w:glossaryDocument xmlns:wpc="http://schemas.microsoft.com/office/word/2010/wordprocessingCanvas" xmlns:cx="http://schemas.microsoft.com/office/drawing/2014/chartex" xmlns:cx1="http://schemas.microsoft.com/office/drawing/2015/9/8/chartex" xmlns:cx2="http://schemas.microsoft.com/office/drawing/2015/10/21/chartex" xmlns:cx3="http://schemas.microsoft.com/office/drawing/2016/5/9/chartex" xmlns:cx4="http://schemas.microsoft.com/office/drawing/2016/5/10/chartex" xmlns:cx5="http://schemas.microsoft.com/office/drawing/2016/5/11/chartex" xmlns:cx6="http://schemas.microsoft.com/office/drawing/2016/5/12/chartex" xmlns:cx7="http://schemas.microsoft.com/office/drawing/2016/5/13/chartex" xmlns:cx8="http://schemas.microsoft.com/office/drawing/2016/5/14/chartex" xmlns:mc="http://schemas.openxmlformats.org/markup-compatibility/2006" xmlns:aink="http://schemas.microsoft.com/office/drawing/2016/ink" xmlns:am3d="http://schemas.microsoft.com/office/drawing/2017/model3d" xmlns:o="urn:schemas-microsoft-com:office:office" xmlns:oel="http://schemas.microsoft.com/office/2019/extlst" xmlns:r="http://schemas.openxmlformats.org/officeDocument/2006/relationships" xmlns:m="http://schemas.openxmlformats.org/officeDocument/2006/math" xmlns:v="urn:schemas-microsoft-com:vml" xmlns:wp14="http://schemas.microsoft.com/office/word/2010/wordprocessingDrawing" xmlns:wp="http://schemas.openxmlformats.org/drawingml/2006/wordprocessingDrawing" xmlns:w10="urn:schemas-microsoft-com:office:word" xmlns:w="http://schemas.openxmlformats.org/wordprocessingml/2006/main" xmlns:w14="http://schemas.microsoft.com/office/word/2010/wordml" xmlns:w15="http://schemas.microsoft.com/office/word/2012/wordml" xmlns:w16cex="http://schemas.microsoft.com/office/word/2018/wordml/cex" xmlns:w16cid="http://schemas.microsoft.com/office/word/2016/wordml/cid" xmlns:w16="http://schemas.microsoft.com/office/word/2018/wordml" xmlns:w16sdtdh="http://schemas.microsoft.com/office/word/2020/wordml/sdtdatahash" xmlns:w16se="http://schemas.microsoft.com/office/word/2015/wordml/symex" xmlns:wpg="http://schemas.microsoft.com/office/word/2010/wordprocessingGroup" xmlns:wpi="http://schemas.microsoft.com/office/word/2010/wordprocessingInk" xmlns:wne="http://schemas.microsoft.com/office/word/2006/wordml" xmlns:wps="http://schemas.microsoft.com/office/word/2010/wordprocessingShape" mc:Ignorable="w14 w15 w16se w16cid w16 w16cex w16sdtdh wp14">
   <w:docParts>
     <w:docPart>
       <w:docPartPr>
@@ -3715,6 +3890,7 @@
     <w:rsid w:val="00332F10"/>
     <w:rsid w:val="00535E00"/>
     <w:rsid w:val="00697B77"/>
+    <w:rsid w:val="007E2CEC"/>
     <w:rsid w:val="00DD0BFA"/>
   </w:rsids>
   <m:mathPr>
@@ -4457,33 +4633,6 @@
 </file>
 
 <file path=customXml/item1.xml><?xml version="1.0" encoding="utf-8"?>
-<?mso-contentType ?>
-<FormTemplates xmlns="http://schemas.microsoft.com/sharepoint/v3/contenttype/forms">
-  <Display>DocumentLibraryForm</Display>
-  <Edit>DocumentLibraryForm</Edit>
-  <New>DocumentLibraryForm</New>
-</FormTemplates>
-</file>
-
-<file path=customXml/item2.xml><?xml version="1.0" encoding="utf-8"?>
-<b:Sources xmlns:b="http://schemas.openxmlformats.org/officeDocument/2006/bibliography" xmlns="http://schemas.openxmlformats.org/officeDocument/2006/bibliography" SelectedStyle="\APASixthEditionOfficeOnline.xsl" StyleName="APA" Version="6"/>
-</file>
-
-<file path=customXml/item3.xml><?xml version="1.0" encoding="utf-8"?>
-<p:properties xmlns:p="http://schemas.microsoft.com/office/2006/metadata/properties" xmlns:xsi="http://www.w3.org/2001/XMLSchema-instance" xmlns:pc="http://schemas.microsoft.com/office/infopath/2007/PartnerControls">
-  <documentManagement>
-    <jeb5123c558143d5ab1e1526e87a8da0 xmlns="b7e4e9fd-5e36-4299-889f-f6136aff670e">
-      <Terms xmlns="http://schemas.microsoft.com/office/infopath/2007/PartnerControls"/>
-    </jeb5123c558143d5ab1e1526e87a8da0>
-    <_ip_UnifiedCompliancePolicyUIAction xmlns="http://schemas.microsoft.com/sharepoint/v3" xsi:nil="true"/>
-    <_ip_UnifiedCompliancePolicyProperties xmlns="http://schemas.microsoft.com/sharepoint/v3" xsi:nil="true"/>
-    <Cohort xmlns="b7e4e9fd-5e36-4299-889f-f6136aff670e"/>
-    <TaxCatchAll xmlns="fbafb59e-d651-4668-8e65-f7f85ceca18b"/>
-  </documentManagement>
-</p:properties>
-</file>
-
-<file path=customXml/item4.xml><?xml version="1.0" encoding="utf-8"?>
 <ct:contentTypeSchema xmlns:ct="http://schemas.microsoft.com/office/2006/metadata/contentType" xmlns:ma="http://schemas.microsoft.com/office/2006/metadata/properties/metaAttributes" ct:_="" ma:_="" ma:contentTypeName="Document" ma:contentTypeID="0x0101000C5151218AB56640BDBA68249A073511" ma:contentTypeVersion="24" ma:contentTypeDescription="Een nieuw document maken." ma:contentTypeScope="" ma:versionID="b67f5c0a98b70993da9b41da0b56f08b">
   <xsd:schema xmlns:xsd="http://www.w3.org/2001/XMLSchema" xmlns:xs="http://www.w3.org/2001/XMLSchema" xmlns:p="http://schemas.microsoft.com/office/2006/metadata/properties" xmlns:ns1="http://schemas.microsoft.com/sharepoint/v3" xmlns:ns2="b7e4e9fd-5e36-4299-889f-f6136aff670e" xmlns:ns3="fbafb59e-d651-4668-8e65-f7f85ceca18b" targetNamespace="http://schemas.microsoft.com/office/2006/metadata/properties" ma:root="true" ma:fieldsID="0040e4591f2fef008f42269fd05e76ca" ns1:_="" ns2:_="" ns3:_="">
     <xsd:import namespace="http://schemas.microsoft.com/sharepoint/v3"/>
@@ -4764,35 +4913,34 @@
 </ct:contentTypeSchema>
 </file>
 
-<file path=customXml/itemProps1.xml><?xml version="1.0" encoding="utf-8"?>
-<ds:datastoreItem xmlns:ds="http://schemas.openxmlformats.org/officeDocument/2006/customXml" ds:itemID="{0A40A84B-351E-4840-98F4-E589742AB4BD}">
-  <ds:schemaRefs>
-    <ds:schemaRef ds:uri="http://schemas.microsoft.com/sharepoint/v3/contenttype/forms"/>
-  </ds:schemaRefs>
-</ds:datastoreItem>
+<file path=customXml/item2.xml><?xml version="1.0" encoding="utf-8"?>
+<p:properties xmlns:p="http://schemas.microsoft.com/office/2006/metadata/properties" xmlns:xsi="http://www.w3.org/2001/XMLSchema-instance" xmlns:pc="http://schemas.microsoft.com/office/infopath/2007/PartnerControls">
+  <documentManagement>
+    <jeb5123c558143d5ab1e1526e87a8da0 xmlns="b7e4e9fd-5e36-4299-889f-f6136aff670e">
+      <Terms xmlns="http://schemas.microsoft.com/office/infopath/2007/PartnerControls"/>
+    </jeb5123c558143d5ab1e1526e87a8da0>
+    <_ip_UnifiedCompliancePolicyUIAction xmlns="http://schemas.microsoft.com/sharepoint/v3" xsi:nil="true"/>
+    <_ip_UnifiedCompliancePolicyProperties xmlns="http://schemas.microsoft.com/sharepoint/v3" xsi:nil="true"/>
+    <Cohort xmlns="b7e4e9fd-5e36-4299-889f-f6136aff670e"/>
+    <TaxCatchAll xmlns="fbafb59e-d651-4668-8e65-f7f85ceca18b"/>
+  </documentManagement>
+</p:properties>
 </file>
 
-<file path=customXml/itemProps2.xml><?xml version="1.0" encoding="utf-8"?>
-<ds:datastoreItem xmlns:ds="http://schemas.openxmlformats.org/officeDocument/2006/customXml" ds:itemID="{84AE4575-E7F0-4318-B2EF-06FA8A886BE0}">
-  <ds:schemaRefs>
-    <ds:schemaRef ds:uri="http://schemas.openxmlformats.org/officeDocument/2006/bibliography"/>
-  </ds:schemaRefs>
-</ds:datastoreItem>
+<file path=customXml/item3.xml><?xml version="1.0" encoding="utf-8"?>
+<b:Sources xmlns:b="http://schemas.openxmlformats.org/officeDocument/2006/bibliography" xmlns="http://schemas.openxmlformats.org/officeDocument/2006/bibliography" SelectedStyle="\APASixthEditionOfficeOnline.xsl" StyleName="APA" Version="6"/>
 </file>
 
-<file path=customXml/itemProps3.xml><?xml version="1.0" encoding="utf-8"?>
-<ds:datastoreItem xmlns:ds="http://schemas.openxmlformats.org/officeDocument/2006/customXml" ds:itemID="{7F26A801-F9B6-4CC3-B424-63B0B431BCCF}">
-  <ds:schemaRefs>
-    <ds:schemaRef ds:uri="http://schemas.microsoft.com/office/2006/metadata/properties"/>
-    <ds:schemaRef ds:uri="http://schemas.microsoft.com/office/infopath/2007/PartnerControls"/>
-    <ds:schemaRef ds:uri="b7e4e9fd-5e36-4299-889f-f6136aff670e"/>
-    <ds:schemaRef ds:uri="http://schemas.microsoft.com/sharepoint/v3"/>
-    <ds:schemaRef ds:uri="fbafb59e-d651-4668-8e65-f7f85ceca18b"/>
-  </ds:schemaRefs>
-</ds:datastoreItem>
+<file path=customXml/item4.xml><?xml version="1.0" encoding="utf-8"?>
+<?mso-contentType ?>
+<FormTemplates xmlns="http://schemas.microsoft.com/sharepoint/v3/contenttype/forms">
+  <Display>DocumentLibraryForm</Display>
+  <Edit>DocumentLibraryForm</Edit>
+  <New>DocumentLibraryForm</New>
+</FormTemplates>
 </file>
 
-<file path=customXml/itemProps4.xml><?xml version="1.0" encoding="utf-8"?>
+<file path=customXml/itemProps1.xml><?xml version="1.0" encoding="utf-8"?>
 <ds:datastoreItem xmlns:ds="http://schemas.openxmlformats.org/officeDocument/2006/customXml" ds:itemID="{1022B745-FE23-46D0-8B92-E88987F6346D}">
   <ds:schemaRefs>
     <ds:schemaRef ds:uri="http://schemas.microsoft.com/office/2006/metadata/contentType"/>
@@ -4810,4 +4958,32 @@
     <ds:schemaRef ds:uri="http://schemas.microsoft.com/internal/obd"/>
   </ds:schemaRefs>
 </ds:datastoreItem>
+</file>
+
+<file path=customXml/itemProps2.xml><?xml version="1.0" encoding="utf-8"?>
+<ds:datastoreItem xmlns:ds="http://schemas.openxmlformats.org/officeDocument/2006/customXml" ds:itemID="{7F26A801-F9B6-4CC3-B424-63B0B431BCCF}">
+  <ds:schemaRefs>
+    <ds:schemaRef ds:uri="http://schemas.microsoft.com/office/2006/metadata/properties"/>
+    <ds:schemaRef ds:uri="http://schemas.microsoft.com/office/infopath/2007/PartnerControls"/>
+    <ds:schemaRef ds:uri="b7e4e9fd-5e36-4299-889f-f6136aff670e"/>
+    <ds:schemaRef ds:uri="http://schemas.microsoft.com/sharepoint/v3"/>
+    <ds:schemaRef ds:uri="fbafb59e-d651-4668-8e65-f7f85ceca18b"/>
+  </ds:schemaRefs>
+</ds:datastoreItem>
+</file>
+
+<file path=customXml/itemProps3.xml><?xml version="1.0" encoding="utf-8"?>
+<ds:datastoreItem xmlns:ds="http://schemas.openxmlformats.org/officeDocument/2006/customXml" ds:itemID="{84AE4575-E7F0-4318-B2EF-06FA8A886BE0}">
+  <ds:schemaRefs>
+    <ds:schemaRef ds:uri="http://schemas.openxmlformats.org/officeDocument/2006/bibliography"/>
+  </ds:schemaRefs>
+</ds:datastoreItem>
+</file>
+
+<file path=customXml/itemProps4.xml><?xml version="1.0" encoding="utf-8"?>
+<ds:datastoreItem xmlns:ds="http://schemas.openxmlformats.org/officeDocument/2006/customXml" ds:itemID="{0A40A84B-351E-4840-98F4-E589742AB4BD}">
+  <ds:schemaRefs>
+    <ds:schemaRef ds:uri="http://schemas.microsoft.com/sharepoint/v3/contenttype/forms"/>
+  </ds:schemaRefs>
+</ds:datastoreItem>
 </file>
--- a/Doc/AO - SPL's/Programma van eisen.docx
+++ b/Doc/AO - SPL's/Programma van eisen.docx
@@ -1473,216 +1473,134 @@
     <w:p>
       <w:pPr>
         <w:pStyle w:val="SPLinfo"/>
-      </w:pPr>
-      <w:r>
+        <w:rPr>
+          <w:i w:val="0"/>
+          <w:iCs w:val="0"/>
+        </w:rPr>
+      </w:pPr>
+      <w:r>
+        <w:rPr>
+          <w:i w:val="0"/>
+          <w:iCs w:val="0"/>
+        </w:rPr>
         <w:t xml:space="preserve">In </w:t>
       </w:r>
       <w:r>
-        <w:t xml:space="preserve">deze paragraaf </w:t>
-      </w:r>
-      <w:r>
+        <w:rPr>
+          <w:i w:val="0"/>
+          <w:iCs w:val="0"/>
+        </w:rPr>
+        <w:t>dit</w:t>
+      </w:r>
+      <w:r>
+        <w:rPr>
+          <w:i w:val="0"/>
+          <w:iCs w:val="0"/>
+        </w:rPr>
+        <w:t xml:space="preserve"> paragraaf </w:t>
+      </w:r>
+      <w:r>
+        <w:rPr>
+          <w:i w:val="0"/>
+          <w:iCs w:val="0"/>
+        </w:rPr>
         <w:t xml:space="preserve">worden de </w:t>
       </w:r>
       <w:r>
-        <w:t>eisen en wensen van de opdrachtgever vastgelegd en geprioriteerd</w:t>
-      </w:r>
-      <w:r>
+        <w:rPr>
+          <w:i w:val="0"/>
+          <w:iCs w:val="0"/>
+        </w:rPr>
+        <w:t xml:space="preserve">eisen en wensen van </w:t>
+      </w:r>
+      <w:proofErr w:type="spellStart"/>
+      <w:r>
+        <w:rPr>
+          <w:i w:val="0"/>
+          <w:iCs w:val="0"/>
+        </w:rPr>
+        <w:t>backyardbbq</w:t>
+      </w:r>
+      <w:proofErr w:type="spellEnd"/>
+      <w:r>
+        <w:rPr>
+          <w:i w:val="0"/>
+          <w:iCs w:val="0"/>
+        </w:rPr>
+        <w:t xml:space="preserve"> vastgelegd en geprioriteerd</w:t>
+      </w:r>
+      <w:r>
+        <w:rPr>
+          <w:i w:val="0"/>
+          <w:iCs w:val="0"/>
+        </w:rPr>
         <w:t xml:space="preserve"> volgens de </w:t>
       </w:r>
       <w:proofErr w:type="spellStart"/>
       <w:r>
+        <w:rPr>
+          <w:i w:val="0"/>
+          <w:iCs w:val="0"/>
+        </w:rPr>
         <w:t>MoSCoW</w:t>
       </w:r>
       <w:proofErr w:type="spellEnd"/>
       <w:r>
+        <w:rPr>
+          <w:i w:val="0"/>
+          <w:iCs w:val="0"/>
+        </w:rPr>
         <w:t xml:space="preserve"> methode.</w:t>
       </w:r>
       <w:r>
+        <w:rPr>
+          <w:i w:val="0"/>
+          <w:iCs w:val="0"/>
+        </w:rPr>
         <w:t xml:space="preserve"> De </w:t>
       </w:r>
       <w:proofErr w:type="spellStart"/>
       <w:r>
+        <w:rPr>
+          <w:i w:val="0"/>
+          <w:iCs w:val="0"/>
+        </w:rPr>
         <w:t>MoSCoW</w:t>
       </w:r>
       <w:proofErr w:type="spellEnd"/>
       <w:r>
+        <w:rPr>
+          <w:i w:val="0"/>
+          <w:iCs w:val="0"/>
+        </w:rPr>
         <w:t xml:space="preserve"> methode is een wijze van prioriteiten stellen</w:t>
       </w:r>
       <w:r>
+        <w:rPr>
+          <w:i w:val="0"/>
+          <w:iCs w:val="0"/>
+        </w:rPr>
         <w:t xml:space="preserve"> waarmee de eisen aan het resultaat van een project worden ingedeeld.</w:t>
       </w:r>
       <w:r>
+        <w:rPr>
+          <w:i w:val="0"/>
+          <w:iCs w:val="0"/>
+        </w:rPr>
         <w:t xml:space="preserve"> </w:t>
       </w:r>
       <w:r>
+        <w:rPr>
+          <w:i w:val="0"/>
+          <w:iCs w:val="0"/>
+        </w:rPr>
         <w:t>De volgorde waarin de eisen worden uitgevoerd, worden in de planning vastgelegd.</w:t>
       </w:r>
     </w:p>
     <w:p>
-      <w:proofErr w:type="spellStart"/>
-      <w:r>
-        <w:t>MoSCoW</w:t>
-      </w:r>
-      <w:proofErr w:type="spellEnd"/>
-      <w:r>
-        <w:t xml:space="preserve"> is een afkorting waa</w:t>
-      </w:r>
-      <w:r>
-        <w:t>rbij de hoofdletters staan voor:</w:t>
-      </w:r>
-    </w:p>
-    <w:p>
       <w:pPr>
         <w:ind w:left="2127" w:hanging="2127"/>
       </w:pPr>
-      <w:r>
-        <w:t>M - must have:</w:t>
-      </w:r>
-      <w:r>
-        <w:tab/>
-        <w:t>D</w:t>
-      </w:r>
-      <w:r>
-        <w:t xml:space="preserve">eze eisen moeten </w:t>
-      </w:r>
-      <w:r>
-        <w:t>in het eindresultaat terugkomen.</w:t>
-      </w:r>
-      <w:r>
-        <w:t xml:space="preserve"> </w:t>
-      </w:r>
-      <w:r>
-        <w:t>Z</w:t>
-      </w:r>
-      <w:r>
-        <w:t>onder deze eisen is het product niet bruikbaar</w:t>
-      </w:r>
-      <w:r>
-        <w:t>.</w:t>
-      </w:r>
-    </w:p>
-    <w:p>
-      <w:pPr>
-        <w:ind w:left="2127" w:hanging="2127"/>
-      </w:pPr>
-      <w:r>
-        <w:t>S</w:t>
-      </w:r>
-      <w:r>
-        <w:t xml:space="preserve"> - </w:t>
-      </w:r>
-      <w:proofErr w:type="spellStart"/>
-      <w:r>
-        <w:t>should</w:t>
-      </w:r>
-      <w:proofErr w:type="spellEnd"/>
-      <w:r>
-        <w:t xml:space="preserve"> have:</w:t>
-      </w:r>
-      <w:r>
-        <w:tab/>
-      </w:r>
-      <w:r>
-        <w:t>D</w:t>
-      </w:r>
-      <w:r>
-        <w:t>eze eisen zijn zeer gewenst, maar zonder is het product wel bruikbaar</w:t>
-      </w:r>
-      <w:r>
-        <w:t>.</w:t>
-      </w:r>
-    </w:p>
-    <w:p>
-      <w:pPr>
-        <w:ind w:left="2127" w:hanging="2127"/>
-      </w:pPr>
-      <w:r>
-        <w:t xml:space="preserve">C </w:t>
-      </w:r>
-      <w:r>
-        <w:t xml:space="preserve">- </w:t>
-      </w:r>
-      <w:proofErr w:type="spellStart"/>
-      <w:r>
-        <w:t>could</w:t>
-      </w:r>
-      <w:proofErr w:type="spellEnd"/>
-      <w:r>
-        <w:t xml:space="preserve"> have:</w:t>
-      </w:r>
-      <w:r>
-        <w:tab/>
-        <w:t>D</w:t>
-      </w:r>
-      <w:r>
-        <w:t xml:space="preserve">eze eisen zullen alleen aan bod komen als er tijd </w:t>
-      </w:r>
-      <w:r>
-        <w:t>genoeg is</w:t>
-      </w:r>
-      <w:r>
-        <w:t>.</w:t>
-      </w:r>
-    </w:p>
-    <w:p>
-      <w:pPr>
-        <w:ind w:left="2127" w:hanging="2127"/>
-      </w:pPr>
-      <w:r>
-        <w:t xml:space="preserve">W - </w:t>
-      </w:r>
-      <w:proofErr w:type="spellStart"/>
-      <w:r>
-        <w:t>won</w:t>
-      </w:r>
-      <w:r>
-        <w:t>’</w:t>
-      </w:r>
-      <w:r>
-        <w:t>t</w:t>
-      </w:r>
-      <w:proofErr w:type="spellEnd"/>
-      <w:r>
-        <w:t xml:space="preserve"> have</w:t>
-      </w:r>
-      <w:r>
-        <w:t xml:space="preserve"> (</w:t>
-      </w:r>
-      <w:proofErr w:type="spellStart"/>
-      <w:r>
-        <w:t>now</w:t>
-      </w:r>
-      <w:proofErr w:type="spellEnd"/>
-      <w:r>
-        <w:t>)</w:t>
-      </w:r>
-      <w:r>
-        <w:t>:</w:t>
-      </w:r>
-      <w:r>
-        <w:tab/>
-      </w:r>
-      <w:r>
-        <w:t>D</w:t>
-      </w:r>
-      <w:r>
-        <w:t xml:space="preserve">eze </w:t>
-      </w:r>
-      <w:r>
-        <w:t>e</w:t>
-      </w:r>
-      <w:r>
-        <w:t>isen zullen in dit project niet aan bod ko</w:t>
-      </w:r>
-      <w:r>
-        <w:t>men, maar kunnen in de toekomst</w:t>
-      </w:r>
-      <w:r>
-        <w:t xml:space="preserve"> bij een vervolgproject aan bod komen</w:t>
-      </w:r>
-      <w:r>
-        <w:t>.</w:t>
-      </w:r>
     </w:p>
     <w:tbl>
       <w:tblPr>
@@ -1819,6 +1737,9 @@
             <w:r>
               <w:t>, naam, adres, telefoon, ophalen, huurmoment, dagenhuren, prijs, opmerkingen</w:t>
             </w:r>
+            <w:r>
+              <w:t>.</w:t>
+            </w:r>
           </w:p>
         </w:tc>
       </w:tr>
@@ -1830,7 +1751,22 @@
           <w:tcPr>
             <w:tcW w:w="9062" w:type="dxa"/>
           </w:tcPr>
-          <w:p/>
+          <w:p>
+            <w:r>
+              <w:t xml:space="preserve">Contactpagina om contact op te nemen met </w:t>
+            </w:r>
+            <w:proofErr w:type="spellStart"/>
+            <w:r>
+              <w:t>backyardbbq</w:t>
+            </w:r>
+            <w:proofErr w:type="spellEnd"/>
+            <w:r>
+              <w:t xml:space="preserve">: naam, straatnaam + huisnummer, postcode, woonplaats, email, telefoonnummer </w:t>
+            </w:r>
+            <w:r>
+              <w:t>.</w:t>
+            </w:r>
+          </w:p>
         </w:tc>
       </w:tr>
       <w:tr>
@@ -1841,7 +1777,250 @@
           <w:tcPr>
             <w:tcW w:w="9062" w:type="dxa"/>
           </w:tcPr>
+          <w:p>
+            <w:r>
+              <w:t xml:space="preserve">Reserveringspagina: type </w:t>
+            </w:r>
+            <w:proofErr w:type="spellStart"/>
+            <w:r>
+              <w:t>bbq</w:t>
+            </w:r>
+            <w:proofErr w:type="spellEnd"/>
+            <w:r>
+              <w:t>, prijs, huurdatum start/eind, optie bezorgen, houtskool/</w:t>
+            </w:r>
+            <w:proofErr w:type="spellStart"/>
+            <w:r>
+              <w:t>briguetten</w:t>
+            </w:r>
+            <w:proofErr w:type="spellEnd"/>
+            <w:r>
+              <w:t xml:space="preserve"> </w:t>
+            </w:r>
+            <w:proofErr w:type="spellStart"/>
+            <w:r>
+              <w:t>toevegen</w:t>
+            </w:r>
+            <w:proofErr w:type="spellEnd"/>
+            <w:r>
+              <w:t xml:space="preserve">, </w:t>
+            </w:r>
+            <w:proofErr w:type="spellStart"/>
+            <w:r>
+              <w:t>bbq</w:t>
+            </w:r>
+            <w:proofErr w:type="spellEnd"/>
+            <w:r>
+              <w:t xml:space="preserve"> attributen</w:t>
+            </w:r>
+            <w:r>
+              <w:t>.</w:t>
+            </w:r>
+          </w:p>
+        </w:tc>
+      </w:tr>
+      <w:tr>
+        <w:trPr>
+          <w:cnfStyle w:val="000000010000" w:firstRow="0" w:lastRow="0" w:firstColumn="0" w:lastColumn="0" w:oddVBand="0" w:evenVBand="0" w:oddHBand="0" w:evenHBand="1" w:firstRowFirstColumn="0" w:firstRowLastColumn="0" w:lastRowFirstColumn="0" w:lastRowLastColumn="0"/>
+        </w:trPr>
+        <w:tc>
+          <w:tcPr>
+            <w:tcW w:w="9062" w:type="dxa"/>
+          </w:tcPr>
+          <w:p>
+            <w:proofErr w:type="spellStart"/>
+            <w:r>
+              <w:t>Reservings</w:t>
+            </w:r>
+            <w:proofErr w:type="spellEnd"/>
+            <w:r>
+              <w:t xml:space="preserve"> bevestigen pagina: elke reservering krijgt een uniek </w:t>
+            </w:r>
+            <w:proofErr w:type="spellStart"/>
+            <w:r>
+              <w:t>reservingsnummer</w:t>
+            </w:r>
+            <w:proofErr w:type="spellEnd"/>
+            <w:r>
+              <w:t xml:space="preserve">, alle </w:t>
+            </w:r>
+            <w:r>
+              <w:t xml:space="preserve">informatie </w:t>
+            </w:r>
+            <w:r>
+              <w:t xml:space="preserve">is door klant ingevuld, totalen prijs, adresgegevens van </w:t>
+            </w:r>
+            <w:proofErr w:type="spellStart"/>
+            <w:r>
+              <w:t>backyardbbq</w:t>
+            </w:r>
+            <w:proofErr w:type="spellEnd"/>
+            <w:r>
+              <w:t xml:space="preserve">, overzicht van wanner tot wanner de </w:t>
+            </w:r>
+            <w:proofErr w:type="spellStart"/>
+            <w:r>
+              <w:t>bbq</w:t>
+            </w:r>
+            <w:proofErr w:type="spellEnd"/>
+            <w:r>
+              <w:t xml:space="preserve"> is gehuurd</w:t>
+            </w:r>
+            <w:r>
+              <w:t>.</w:t>
+            </w:r>
+          </w:p>
+        </w:tc>
+      </w:tr>
+      <w:tr>
+        <w:trPr>
+          <w:cnfStyle w:val="000000100000" w:firstRow="0" w:lastRow="0" w:firstColumn="0" w:lastColumn="0" w:oddVBand="0" w:evenVBand="0" w:oddHBand="1" w:evenHBand="0" w:firstRowFirstColumn="0" w:firstRowLastColumn="0" w:lastRowFirstColumn="0" w:lastRowLastColumn="0"/>
+        </w:trPr>
+        <w:tc>
+          <w:tcPr>
+            <w:tcW w:w="9062" w:type="dxa"/>
+          </w:tcPr>
+          <w:p>
+            <w:proofErr w:type="spellStart"/>
+            <w:r>
+              <w:t>Adminpagina</w:t>
+            </w:r>
+            <w:proofErr w:type="spellEnd"/>
+            <w:r>
+              <w:t xml:space="preserve"> (</w:t>
+            </w:r>
+            <w:proofErr w:type="spellStart"/>
+            <w:r>
+              <w:t>cms</w:t>
+            </w:r>
+            <w:proofErr w:type="spellEnd"/>
+            <w:r>
+              <w:t xml:space="preserve">): alleen voor </w:t>
+            </w:r>
+            <w:proofErr w:type="spellStart"/>
+            <w:r>
+              <w:t>admins</w:t>
+            </w:r>
+            <w:proofErr w:type="spellEnd"/>
+            <w:r>
+              <w:t xml:space="preserve"> beschikbaar, toon reserveringen</w:t>
+            </w:r>
+          </w:p>
+        </w:tc>
+      </w:tr>
+      <w:tr>
+        <w:trPr>
+          <w:cnfStyle w:val="000000010000" w:firstRow="0" w:lastRow="0" w:firstColumn="0" w:lastColumn="0" w:oddVBand="0" w:evenVBand="0" w:oddHBand="0" w:evenHBand="1" w:firstRowFirstColumn="0" w:firstRowLastColumn="0" w:lastRowFirstColumn="0" w:lastRowLastColumn="0"/>
+        </w:trPr>
+        <w:tc>
+          <w:tcPr>
+            <w:tcW w:w="9062" w:type="dxa"/>
+          </w:tcPr>
+          <w:p>
+            <w:r>
+              <w:t xml:space="preserve">Op elke pagina moet een </w:t>
+            </w:r>
+            <w:proofErr w:type="spellStart"/>
+            <w:r>
+              <w:t>footer</w:t>
+            </w:r>
+            <w:proofErr w:type="spellEnd"/>
+            <w:r>
+              <w:t xml:space="preserve"> kom aan de bodem</w:t>
+            </w:r>
+            <w:r>
+              <w:t>.</w:t>
+            </w:r>
+          </w:p>
+        </w:tc>
+      </w:tr>
+      <w:tr>
+        <w:trPr>
+          <w:cnfStyle w:val="000000100000" w:firstRow="0" w:lastRow="0" w:firstColumn="0" w:lastColumn="0" w:oddVBand="0" w:evenVBand="0" w:oddHBand="1" w:evenHBand="0" w:firstRowFirstColumn="0" w:firstRowLastColumn="0" w:lastRowFirstColumn="0" w:lastRowLastColumn="0"/>
+        </w:trPr>
+        <w:tc>
+          <w:tcPr>
+            <w:tcW w:w="9062" w:type="dxa"/>
+          </w:tcPr>
           <w:p/>
+        </w:tc>
+      </w:tr>
+      <w:tr>
+        <w:trPr>
+          <w:cnfStyle w:val="000000010000" w:firstRow="0" w:lastRow="0" w:firstColumn="0" w:lastColumn="0" w:oddVBand="0" w:evenVBand="0" w:oddHBand="0" w:evenHBand="1" w:firstRowFirstColumn="0" w:firstRowLastColumn="0" w:lastRowFirstColumn="0" w:lastRowLastColumn="0"/>
+        </w:trPr>
+        <w:tc>
+          <w:tcPr>
+            <w:tcW w:w="9062" w:type="dxa"/>
+          </w:tcPr>
+          <w:p/>
+        </w:tc>
+      </w:tr>
+    </w:tbl>
+    <w:p/>
+    <w:p/>
+    <w:tbl>
+      <w:tblPr>
+        <w:tblStyle w:val="Moscow"/>
+        <w:tblW w:w="0" w:type="auto"/>
+        <w:tblLook w:val="04A0" w:firstRow="1" w:lastRow="0" w:firstColumn="1" w:lastColumn="0" w:noHBand="0" w:noVBand="1"/>
+      </w:tblPr>
+      <w:tblGrid>
+        <w:gridCol w:w="9062"/>
+      </w:tblGrid>
+      <w:tr>
+        <w:trPr>
+          <w:cnfStyle w:val="100000000000" w:firstRow="1" w:lastRow="0" w:firstColumn="0" w:lastColumn="0" w:oddVBand="0" w:evenVBand="0" w:oddHBand="0" w:evenHBand="0" w:firstRowFirstColumn="0" w:firstRowLastColumn="0" w:lastRowFirstColumn="0" w:lastRowLastColumn="0"/>
+        </w:trPr>
+        <w:tc>
+          <w:tcPr>
+            <w:tcW w:w="9062" w:type="dxa"/>
+          </w:tcPr>
+          <w:p>
+            <w:pPr>
+              <w:rPr>
+                <w:b w:val="0"/>
+              </w:rPr>
+            </w:pPr>
+            <w:proofErr w:type="spellStart"/>
+            <w:r>
+              <w:rPr>
+                <w:b w:val="0"/>
+              </w:rPr>
+              <w:lastRenderedPageBreak/>
+              <w:t>Should</w:t>
+            </w:r>
+            <w:proofErr w:type="spellEnd"/>
+            <w:r>
+              <w:rPr>
+                <w:b w:val="0"/>
+              </w:rPr>
+              <w:t xml:space="preserve"> have</w:t>
+            </w:r>
+          </w:p>
+        </w:tc>
+      </w:tr>
+      <w:tr>
+        <w:trPr>
+          <w:cnfStyle w:val="000000100000" w:firstRow="0" w:lastRow="0" w:firstColumn="0" w:lastColumn="0" w:oddVBand="0" w:evenVBand="0" w:oddHBand="1" w:evenHBand="0" w:firstRowFirstColumn="0" w:firstRowLastColumn="0" w:lastRowFirstColumn="0" w:lastRowLastColumn="0"/>
+        </w:trPr>
+        <w:tc>
+          <w:tcPr>
+            <w:tcW w:w="9062" w:type="dxa"/>
+          </w:tcPr>
+          <w:p>
+            <w:r>
+              <w:t>Beestigs mail naar klant/</w:t>
+            </w:r>
+            <w:proofErr w:type="spellStart"/>
+            <w:r>
+              <w:t>admin</w:t>
+            </w:r>
+            <w:proofErr w:type="spellEnd"/>
+            <w:r>
+              <w:t>.</w:t>
+            </w:r>
+          </w:p>
         </w:tc>
       </w:tr>
       <w:tr>
@@ -1885,8 +2064,7 @@
               <w:rPr>
                 <w:b w:val="0"/>
               </w:rPr>
-              <w:lastRenderedPageBreak/>
-              <w:t>Should</w:t>
+              <w:t>Could</w:t>
             </w:r>
             <w:proofErr w:type="spellEnd"/>
             <w:r>
@@ -1932,71 +2110,46 @@
           <w:tcPr>
             <w:tcW w:w="9062" w:type="dxa"/>
           </w:tcPr>
-          <w:p/>
-        </w:tc>
-      </w:tr>
-    </w:tbl>
-    <w:p/>
-    <w:tbl>
-      <w:tblPr>
-        <w:tblStyle w:val="Moscow"/>
-        <w:tblW w:w="0" w:type="auto"/>
-        <w:tblLook w:val="04A0" w:firstRow="1" w:lastRow="0" w:firstColumn="1" w:lastColumn="0" w:noHBand="0" w:noVBand="1"/>
-      </w:tblPr>
-      <w:tblGrid>
-        <w:gridCol w:w="9062"/>
-      </w:tblGrid>
-      <w:tr>
-        <w:trPr>
-          <w:cnfStyle w:val="100000000000" w:firstRow="1" w:lastRow="0" w:firstColumn="0" w:lastColumn="0" w:oddVBand="0" w:evenVBand="0" w:oddHBand="0" w:evenHBand="0" w:firstRowFirstColumn="0" w:firstRowLastColumn="0" w:lastRowFirstColumn="0" w:lastRowLastColumn="0"/>
-        </w:trPr>
-        <w:tc>
-          <w:tcPr>
-            <w:tcW w:w="9062" w:type="dxa"/>
-          </w:tcPr>
           <w:p>
-            <w:pPr>
-              <w:rPr>
-                <w:b w:val="0"/>
-              </w:rPr>
-            </w:pPr>
             <w:proofErr w:type="spellStart"/>
             <w:r>
-              <w:rPr>
-                <w:b w:val="0"/>
-              </w:rPr>
-              <w:t>Could</w:t>
+              <w:t>Adminpagina</w:t>
             </w:r>
             <w:proofErr w:type="spellEnd"/>
             <w:r>
-              <w:rPr>
-                <w:b w:val="0"/>
-              </w:rPr>
-              <w:t xml:space="preserve"> have</w:t>
+              <w:t xml:space="preserve"> (</w:t>
+            </w:r>
+            <w:proofErr w:type="spellStart"/>
+            <w:r>
+              <w:t>cms</w:t>
+            </w:r>
+            <w:proofErr w:type="spellEnd"/>
+            <w:r>
+              <w:t xml:space="preserve">): knop om </w:t>
+            </w:r>
+            <w:proofErr w:type="spellStart"/>
+            <w:r>
+              <w:t>bbq</w:t>
+            </w:r>
+            <w:proofErr w:type="spellEnd"/>
+            <w:r>
+              <w:t xml:space="preserve"> </w:t>
+            </w:r>
+            <w:r>
+              <w:t>toe te voegen</w:t>
+            </w:r>
+            <w:r>
+              <w:t xml:space="preserve">, lijst met allen </w:t>
+            </w:r>
+            <w:proofErr w:type="spellStart"/>
+            <w:r>
+              <w:t>bbqs</w:t>
+            </w:r>
+            <w:proofErr w:type="spellEnd"/>
+            <w:r>
+              <w:t>.</w:t>
             </w:r>
           </w:p>
-        </w:tc>
-      </w:tr>
-      <w:tr>
-        <w:trPr>
-          <w:cnfStyle w:val="000000100000" w:firstRow="0" w:lastRow="0" w:firstColumn="0" w:lastColumn="0" w:oddVBand="0" w:evenVBand="0" w:oddHBand="1" w:evenHBand="0" w:firstRowFirstColumn="0" w:firstRowLastColumn="0" w:lastRowFirstColumn="0" w:lastRowLastColumn="0"/>
-        </w:trPr>
-        <w:tc>
-          <w:tcPr>
-            <w:tcW w:w="9062" w:type="dxa"/>
-          </w:tcPr>
-          <w:p/>
-        </w:tc>
-      </w:tr>
-      <w:tr>
-        <w:trPr>
-          <w:cnfStyle w:val="000000010000" w:firstRow="0" w:lastRow="0" w:firstColumn="0" w:lastColumn="0" w:oddVBand="0" w:evenVBand="0" w:oddHBand="0" w:evenHBand="1" w:firstRowFirstColumn="0" w:firstRowLastColumn="0" w:lastRowFirstColumn="0" w:lastRowLastColumn="0"/>
-        </w:trPr>
-        <w:tc>
-          <w:tcPr>
-            <w:tcW w:w="9062" w:type="dxa"/>
-          </w:tcPr>
-          <w:p/>
         </w:tc>
       </w:tr>
     </w:tbl>
@@ -3887,10 +4040,12 @@
   </w:compat>
   <w:rsids>
     <w:rsidRoot w:val="00535E00"/>
+    <w:rsid w:val="002E0432"/>
     <w:rsid w:val="00332F10"/>
     <w:rsid w:val="00535E00"/>
     <w:rsid w:val="00697B77"/>
     <w:rsid w:val="007E2CEC"/>
+    <w:rsid w:val="008076E5"/>
     <w:rsid w:val="00DD0BFA"/>
   </w:rsids>
   <m:mathPr>
